--- a/IELTS_17_myAns/Test1_Reading.docx
+++ b/IELTS_17_myAns/Test1_Reading.docx
@@ -179,7 +179,6 @@
       </w:r>
     </w:p>
     <w:p/>
-    <w:p/>
     <w:p>
       <w:r>
         <w:t>14.</w:t>
@@ -231,18 +230,18 @@
     <w:p/>
     <w:p>
       <w:r>
+        <w:t>18.</w:t>
+      </w:r>
+      <w:r>
+        <w:rPr>
+          <w:highlight w:val="green"/>
+        </w:rPr>
+        <w:t>fortress</w:t>
+      </w:r>
+    </w:p>
+    <w:p>
+      <w:r>
         <w:lastRenderedPageBreak/>
-        <w:t>18.</w:t>
-      </w:r>
-      <w:r>
-        <w:rPr>
-          <w:highlight w:val="green"/>
-        </w:rPr>
-        <w:t>fortress</w:t>
-      </w:r>
-    </w:p>
-    <w:p>
-      <w:r>
         <w:t>19.</w:t>
       </w:r>
       <w:r>
@@ -278,14 +277,12 @@
       <w:r>
         <w:t>22.</w:t>
       </w:r>
-      <w:proofErr w:type="gramStart"/>
       <w:r>
         <w:rPr>
           <w:highlight w:val="red"/>
         </w:rPr>
         <w:t>residents</w:t>
       </w:r>
-      <w:proofErr w:type="gramEnd"/>
       <w:r>
         <w:tab/>
         <w:t>shops</w:t>
@@ -341,7 +338,6 @@
       </w:r>
     </w:p>
     <w:p/>
-    <w:p/>
     <w:p>
       <w:r>
         <w:t>27.</w:t>
@@ -498,7 +494,6 @@
     </w:p>
     <w:p>
       <w:r>
-        <w:lastRenderedPageBreak/>
         <w:t>39.</w:t>
       </w:r>
       <w:r>
